--- a/shema_lab1.docx
+++ b/shema_lab1.docx
@@ -1701,6 +1701,8 @@
         </w:numPr>
         <w:rPr>
           <w:rFonts w:ascii="Times New Roman" w:eastAsia="Times New Roman" w:hAnsi="Times New Roman" w:cs="Times New Roman"/>
+          <w:b/>
+          <w:bCs/>
           <w:sz w:val="28"/>
           <w:szCs w:val="24"/>
           <w:lang w:eastAsia="ru-RU"/>
@@ -1709,6 +1711,8 @@
       <w:r>
         <w:rPr>
           <w:rFonts w:ascii="Times New Roman" w:eastAsia="Times New Roman" w:hAnsi="Times New Roman" w:cs="Times New Roman"/>
+          <w:b/>
+          <w:bCs/>
           <w:sz w:val="28"/>
           <w:szCs w:val="24"/>
           <w:lang w:eastAsia="ru-RU"/>
@@ -2054,18 +2058,14 @@
       </w:pPr>
       <w:r>
         <w:rPr>
-          <w:rFonts w:ascii="Times New Roman" w:eastAsia="Times New Roman" w:hAnsi="Times New Roman" w:cs="Times New Roman"/>
           <w:noProof/>
-          <w:sz w:val="28"/>
-          <w:szCs w:val="28"/>
-          <w:lang w:eastAsia="ru-RU"/>
           <w14:ligatures w14:val="standardContextual"/>
         </w:rPr>
         <w:drawing>
-          <wp:inline distT="0" distB="0" distL="0" distR="0">
-            <wp:extent cx="5240723" cy="4160520"/>
-            <wp:effectExtent l="0" t="0" r="4445" b="5080"/>
-            <wp:docPr id="1762494581" name="Рисунок 2"/>
+          <wp:inline distT="0" distB="0" distL="0" distR="0" wp14:anchorId="0D00E294" wp14:editId="3BE56A56">
+            <wp:extent cx="5251720" cy="4140413"/>
+            <wp:effectExtent l="0" t="0" r="6350" b="0"/>
+            <wp:docPr id="1" name="Рисунок 1"/>
             <wp:cNvGraphicFramePr>
               <a:graphicFrameLocks xmlns:a="http://schemas.openxmlformats.org/drawingml/2006/main" noChangeAspect="1"/>
             </wp:cNvGraphicFramePr>
@@ -2073,17 +2073,11 @@
               <a:graphicData uri="http://schemas.openxmlformats.org/drawingml/2006/picture">
                 <pic:pic xmlns:pic="http://schemas.openxmlformats.org/drawingml/2006/picture">
                   <pic:nvPicPr>
-                    <pic:cNvPr id="1762494581" name="Рисунок 1762494581"/>
+                    <pic:cNvPr id="1" name=""/>
                     <pic:cNvPicPr/>
                   </pic:nvPicPr>
                   <pic:blipFill>
-                    <a:blip r:embed="rId6">
-                      <a:extLst>
-                        <a:ext uri="{28A0092B-C50C-407E-A947-70E740481C1C}">
-                          <a14:useLocalDpi xmlns:a14="http://schemas.microsoft.com/office/drawing/2010/main" val="0"/>
-                        </a:ext>
-                      </a:extLst>
-                    </a:blip>
+                    <a:blip r:embed="rId6"/>
                     <a:stretch>
                       <a:fillRect/>
                     </a:stretch>
@@ -2091,7 +2085,7 @@
                   <pic:spPr>
                     <a:xfrm>
                       <a:off x="0" y="0"/>
-                      <a:ext cx="5248018" cy="4166311"/>
+                      <a:ext cx="5251720" cy="4140413"/>
                     </a:xfrm>
                     <a:prstGeom prst="rect">
                       <a:avLst/>
@@ -2360,7 +2354,17 @@
               <w:szCs w:val="28"/>
               <w:lang w:val="en-US" w:eastAsia="ru-RU"/>
             </w:rPr>
-            <m:t>=316,6</m:t>
+            <m:t>=</m:t>
+          </m:r>
+          <w:bookmarkStart w:id="0" w:name="_Hlk209573888"/>
+          <m:r>
+            <w:rPr>
+              <w:rFonts w:ascii="Cambria Math" w:eastAsia="Times New Roman" w:hAnsi="Cambria Math" w:cs="Times New Roman"/>
+              <w:sz w:val="28"/>
+              <w:szCs w:val="28"/>
+              <w:lang w:val="en-US" w:eastAsia="ru-RU"/>
+            </w:rPr>
+            <m:t>316,6</m:t>
           </m:r>
           <m:r>
             <w:rPr>
@@ -2373,6 +2377,7 @@
           </m:r>
         </m:oMath>
       </m:oMathPara>
+      <w:bookmarkEnd w:id="0"/>
     </w:p>
     <w:p>
       <w:pPr>
@@ -2962,6 +2967,8 @@
         </w:numPr>
         <w:rPr>
           <w:rFonts w:ascii="Times New Roman" w:eastAsia="Times New Roman" w:hAnsi="Times New Roman" w:cs="Times New Roman"/>
+          <w:b/>
+          <w:bCs/>
           <w:sz w:val="28"/>
           <w:szCs w:val="24"/>
           <w:lang w:eastAsia="ru-RU"/>
@@ -2970,6 +2977,8 @@
       <w:r>
         <w:rPr>
           <w:rFonts w:ascii="Times New Roman" w:eastAsia="Times New Roman" w:hAnsi="Times New Roman" w:cs="Times New Roman"/>
+          <w:b/>
+          <w:bCs/>
           <w:sz w:val="28"/>
           <w:szCs w:val="24"/>
           <w:lang w:eastAsia="ru-RU"/>
@@ -3104,7 +3113,25 @@
           <w:szCs w:val="28"/>
           <w:lang w:eastAsia="ru-RU"/>
         </w:rPr>
-        <w:t xml:space="preserve">- резистор (107 Ом) и конденсатор (4.7мкФ) соответственно. К выходу схемы подключены осциллограф и </w:t>
+        <w:t xml:space="preserve">- резистор (107 Ом) и конденсатор (4.7мкФ) соответственно. </w:t>
+      </w:r>
+      <w:r>
+        <w:rPr>
+          <w:rFonts w:ascii="Times New Roman" w:eastAsia="Times New Roman" w:hAnsi="Times New Roman" w:cs="Times New Roman"/>
+          <w:sz w:val="28"/>
+          <w:szCs w:val="28"/>
+          <w:lang w:eastAsia="ru-RU"/>
+        </w:rPr>
+        <w:t xml:space="preserve">То есть теоретическое значение частоты среза осталось то же. </w:t>
+      </w:r>
+      <w:r>
+        <w:rPr>
+          <w:rFonts w:ascii="Times New Roman" w:eastAsia="Times New Roman" w:hAnsi="Times New Roman" w:cs="Times New Roman"/>
+          <w:sz w:val="28"/>
+          <w:szCs w:val="28"/>
+          <w:lang w:eastAsia="ru-RU"/>
+        </w:rPr>
+        <w:t xml:space="preserve">К выходу схемы подключены осциллограф и </w:t>
       </w:r>
       <w:proofErr w:type="spellStart"/>
       <w:r>
@@ -3394,18 +3421,14 @@
       </w:pPr>
       <w:r>
         <w:rPr>
-          <w:rFonts w:ascii="Times New Roman" w:eastAsia="Times New Roman" w:hAnsi="Times New Roman" w:cs="Times New Roman"/>
           <w:noProof/>
-          <w:sz w:val="28"/>
-          <w:szCs w:val="28"/>
-          <w:lang w:eastAsia="ru-RU"/>
           <w14:ligatures w14:val="standardContextual"/>
         </w:rPr>
         <w:drawing>
-          <wp:inline distT="0" distB="0" distL="0" distR="0">
-            <wp:extent cx="5147957" cy="4023360"/>
-            <wp:effectExtent l="0" t="0" r="0" b="2540"/>
-            <wp:docPr id="557455720" name="Рисунок 7"/>
+          <wp:inline distT="0" distB="0" distL="0" distR="0" wp14:anchorId="6370517A" wp14:editId="38484245">
+            <wp:extent cx="5251720" cy="4140413"/>
+            <wp:effectExtent l="0" t="0" r="6350" b="0"/>
+            <wp:docPr id="2" name="Рисунок 2"/>
             <wp:cNvGraphicFramePr>
               <a:graphicFrameLocks xmlns:a="http://schemas.openxmlformats.org/drawingml/2006/main" noChangeAspect="1"/>
             </wp:cNvGraphicFramePr>
@@ -3413,17 +3436,11 @@
               <a:graphicData uri="http://schemas.openxmlformats.org/drawingml/2006/picture">
                 <pic:pic xmlns:pic="http://schemas.openxmlformats.org/drawingml/2006/picture">
                   <pic:nvPicPr>
-                    <pic:cNvPr id="557455720" name="Рисунок 557455720"/>
+                    <pic:cNvPr id="1" name=""/>
                     <pic:cNvPicPr/>
                   </pic:nvPicPr>
                   <pic:blipFill>
-                    <a:blip r:embed="rId11">
-                      <a:extLst>
-                        <a:ext uri="{28A0092B-C50C-407E-A947-70E740481C1C}">
-                          <a14:useLocalDpi xmlns:a14="http://schemas.microsoft.com/office/drawing/2010/main" val="0"/>
-                        </a:ext>
-                      </a:extLst>
-                    </a:blip>
+                    <a:blip r:embed="rId11"/>
                     <a:stretch>
                       <a:fillRect/>
                     </a:stretch>
@@ -3431,7 +3448,7 @@
                   <pic:spPr>
                     <a:xfrm>
                       <a:off x="0" y="0"/>
-                      <a:ext cx="5167499" cy="4038633"/>
+                      <a:ext cx="5251720" cy="4140413"/>
                     </a:xfrm>
                     <a:prstGeom prst="rect">
                       <a:avLst/>
@@ -3660,7 +3677,25 @@
           <w:szCs w:val="28"/>
           <w:lang w:eastAsia="ru-RU"/>
         </w:rPr>
-        <w:t xml:space="preserve">Амплитудно-частотная характеристика для фильтра низких частот </w:t>
+        <w:t xml:space="preserve">Амплитудно-частотная характеристика для фильтра </w:t>
+      </w:r>
+      <w:r>
+        <w:rPr>
+          <w:rFonts w:ascii="Times New Roman" w:eastAsia="Times New Roman" w:hAnsi="Times New Roman" w:cs="Times New Roman"/>
+          <w:sz w:val="28"/>
+          <w:szCs w:val="28"/>
+          <w:lang w:eastAsia="ru-RU"/>
+        </w:rPr>
+        <w:t>высоких</w:t>
+      </w:r>
+      <w:r>
+        <w:rPr>
+          <w:rFonts w:ascii="Times New Roman" w:eastAsia="Times New Roman" w:hAnsi="Times New Roman" w:cs="Times New Roman"/>
+          <w:sz w:val="28"/>
+          <w:szCs w:val="28"/>
+          <w:lang w:eastAsia="ru-RU"/>
+        </w:rPr>
+        <w:t xml:space="preserve"> частот </w:t>
       </w:r>
       <w:proofErr w:type="spellStart"/>
       <w:r>
@@ -3693,6 +3728,820 @@
         <w:t>Plotter</w:t>
       </w:r>
       <w:proofErr w:type="spellEnd"/>
+    </w:p>
+    <w:p>
+      <w:pPr>
+        <w:spacing w:after="0" w:line="360" w:lineRule="auto"/>
+        <w:jc w:val="both"/>
+        <w:rPr>
+          <w:rFonts w:ascii="Times New Roman" w:eastAsia="Times New Roman" w:hAnsi="Times New Roman" w:cs="Times New Roman"/>
+          <w:sz w:val="28"/>
+          <w:szCs w:val="28"/>
+          <w:lang w:eastAsia="ru-RU"/>
+        </w:rPr>
+      </w:pPr>
+    </w:p>
+    <w:p>
+      <w:pPr>
+        <w:spacing w:after="0" w:line="360" w:lineRule="auto"/>
+        <w:jc w:val="both"/>
+        <w:rPr>
+          <w:rFonts w:ascii="Times New Roman" w:eastAsia="Times New Roman" w:hAnsi="Times New Roman" w:cs="Times New Roman"/>
+          <w:sz w:val="28"/>
+          <w:szCs w:val="28"/>
+          <w:lang w:eastAsia="ru-RU"/>
+        </w:rPr>
+      </w:pPr>
+    </w:p>
+    <w:p>
+      <w:pPr>
+        <w:spacing w:after="0" w:line="360" w:lineRule="auto"/>
+        <w:ind w:firstLine="709"/>
+        <w:rPr>
+          <w:rFonts w:ascii="Times New Roman" w:eastAsia="Times New Roman" w:hAnsi="Times New Roman" w:cs="Times New Roman"/>
+          <w:sz w:val="28"/>
+          <w:szCs w:val="28"/>
+          <w:lang w:eastAsia="ru-RU"/>
+        </w:rPr>
+      </w:pPr>
+      <w:r>
+        <w:rPr>
+          <w:rFonts w:ascii="Times New Roman" w:eastAsia="Times New Roman" w:hAnsi="Times New Roman" w:cs="Times New Roman"/>
+          <w:sz w:val="28"/>
+          <w:szCs w:val="28"/>
+          <w:lang w:eastAsia="ru-RU"/>
+        </w:rPr>
+        <w:t xml:space="preserve">При подключении фильтров к источникам переменного напряжения на </w:t>
+      </w:r>
+      <w:proofErr w:type="spellStart"/>
+      <w:r>
+        <w:rPr>
+          <w:rFonts w:ascii="Times New Roman" w:eastAsia="Times New Roman" w:hAnsi="Times New Roman" w:cs="Times New Roman"/>
+          <w:sz w:val="28"/>
+          <w:szCs w:val="28"/>
+          <w:lang w:eastAsia="ru-RU"/>
+        </w:rPr>
+        <w:t>Plotter</w:t>
+      </w:r>
+      <w:proofErr w:type="spellEnd"/>
+      <w:r>
+        <w:rPr>
+          <w:rFonts w:ascii="Times New Roman" w:eastAsia="Times New Roman" w:hAnsi="Times New Roman" w:cs="Times New Roman"/>
+          <w:sz w:val="28"/>
+          <w:szCs w:val="28"/>
+          <w:lang w:eastAsia="ru-RU"/>
+        </w:rPr>
+        <w:t xml:space="preserve"> </w:t>
+      </w:r>
+      <w:proofErr w:type="spellStart"/>
+      <w:r>
+        <w:rPr>
+          <w:rFonts w:ascii="Times New Roman" w:eastAsia="Times New Roman" w:hAnsi="Times New Roman" w:cs="Times New Roman"/>
+          <w:sz w:val="28"/>
+          <w:szCs w:val="28"/>
+          <w:lang w:eastAsia="ru-RU"/>
+        </w:rPr>
+        <w:t>Bode</w:t>
+      </w:r>
+      <w:proofErr w:type="spellEnd"/>
+      <w:r>
+        <w:rPr>
+          <w:rFonts w:ascii="Times New Roman" w:eastAsia="Times New Roman" w:hAnsi="Times New Roman" w:cs="Times New Roman"/>
+          <w:sz w:val="28"/>
+          <w:szCs w:val="28"/>
+          <w:lang w:eastAsia="ru-RU"/>
+        </w:rPr>
+        <w:t xml:space="preserve"> наблюдаем график амплитудно-частотной характеристики для фильтра </w:t>
+      </w:r>
+      <w:r>
+        <w:rPr>
+          <w:rFonts w:ascii="Times New Roman" w:eastAsia="Times New Roman" w:hAnsi="Times New Roman" w:cs="Times New Roman"/>
+          <w:sz w:val="28"/>
+          <w:szCs w:val="28"/>
+          <w:lang w:eastAsia="ru-RU"/>
+        </w:rPr>
+        <w:t>высоких</w:t>
+      </w:r>
+      <w:r>
+        <w:rPr>
+          <w:rFonts w:ascii="Times New Roman" w:eastAsia="Times New Roman" w:hAnsi="Times New Roman" w:cs="Times New Roman"/>
+          <w:sz w:val="28"/>
+          <w:szCs w:val="28"/>
+          <w:lang w:eastAsia="ru-RU"/>
+        </w:rPr>
+        <w:t xml:space="preserve"> частот (рис.</w:t>
+      </w:r>
+      <w:r>
+        <w:rPr>
+          <w:rFonts w:ascii="Times New Roman" w:eastAsia="Times New Roman" w:hAnsi="Times New Roman" w:cs="Times New Roman"/>
+          <w:sz w:val="28"/>
+          <w:szCs w:val="28"/>
+          <w:lang w:eastAsia="ru-RU"/>
+        </w:rPr>
+        <w:t>8</w:t>
+      </w:r>
+      <w:r>
+        <w:rPr>
+          <w:rFonts w:ascii="Times New Roman" w:eastAsia="Times New Roman" w:hAnsi="Times New Roman" w:cs="Times New Roman"/>
+          <w:sz w:val="28"/>
+          <w:szCs w:val="28"/>
+          <w:lang w:eastAsia="ru-RU"/>
+        </w:rPr>
+        <w:t xml:space="preserve">). При частоте примерно в </w:t>
+      </w:r>
+      <w:r>
+        <w:rPr>
+          <w:rFonts w:ascii="Times New Roman" w:eastAsia="Times New Roman" w:hAnsi="Times New Roman" w:cs="Times New Roman"/>
+          <w:sz w:val="28"/>
+          <w:szCs w:val="28"/>
+          <w:lang w:eastAsia="ru-RU"/>
+        </w:rPr>
+        <w:t>304</w:t>
+      </w:r>
+      <w:r>
+        <w:rPr>
+          <w:rFonts w:ascii="Times New Roman" w:eastAsia="Times New Roman" w:hAnsi="Times New Roman" w:cs="Times New Roman"/>
+          <w:sz w:val="28"/>
+          <w:szCs w:val="28"/>
+          <w:lang w:eastAsia="ru-RU"/>
+        </w:rPr>
+        <w:t>,27</w:t>
+      </w:r>
+      <w:r>
+        <w:rPr>
+          <w:rFonts w:ascii="Times New Roman" w:eastAsia="Times New Roman" w:hAnsi="Times New Roman" w:cs="Times New Roman"/>
+          <w:sz w:val="28"/>
+          <w:szCs w:val="28"/>
+          <w:lang w:eastAsia="ru-RU"/>
+        </w:rPr>
+        <w:t xml:space="preserve"> Гц</w:t>
+      </w:r>
+      <w:r>
+        <w:rPr>
+          <w:rFonts w:ascii="Times New Roman" w:eastAsia="Times New Roman" w:hAnsi="Times New Roman" w:cs="Times New Roman"/>
+          <w:sz w:val="28"/>
+          <w:szCs w:val="28"/>
+          <w:lang w:eastAsia="ru-RU"/>
+        </w:rPr>
+        <w:t xml:space="preserve"> наблюдается падение амплитуды приблизительно до -3 дБ. Исходя из полученных данных, можем заметить, что данная величина приближена к частоте среза.</w:t>
+      </w:r>
+    </w:p>
+    <w:p>
+      <w:pPr>
+        <w:spacing w:after="0" w:line="360" w:lineRule="auto"/>
+        <w:jc w:val="both"/>
+        <w:rPr>
+          <w:rFonts w:ascii="Times New Roman" w:eastAsia="Times New Roman" w:hAnsi="Times New Roman" w:cs="Times New Roman"/>
+          <w:sz w:val="28"/>
+          <w:szCs w:val="28"/>
+          <w:lang w:eastAsia="ru-RU"/>
+        </w:rPr>
+      </w:pPr>
+    </w:p>
+    <w:p>
+      <w:pPr>
+        <w:pStyle w:val="a3"/>
+        <w:numPr>
+          <w:ilvl w:val="1"/>
+          <w:numId w:val="3"/>
+        </w:numPr>
+        <w:spacing w:after="0" w:line="360" w:lineRule="auto"/>
+        <w:rPr>
+          <w:rFonts w:ascii="Times New Roman" w:eastAsia="Times New Roman" w:hAnsi="Times New Roman" w:cs="Times New Roman"/>
+          <w:sz w:val="28"/>
+          <w:szCs w:val="28"/>
+          <w:lang w:eastAsia="ru-RU"/>
+        </w:rPr>
+      </w:pPr>
+      <w:r>
+        <w:rPr>
+          <w:rFonts w:ascii="Times New Roman" w:eastAsia="Times New Roman" w:hAnsi="Times New Roman" w:cs="Times New Roman"/>
+          <w:sz w:val="28"/>
+          <w:szCs w:val="28"/>
+          <w:lang w:eastAsia="ru-RU"/>
+        </w:rPr>
+        <w:t xml:space="preserve"> </w:t>
+      </w:r>
+      <w:r>
+        <w:rPr>
+          <w:rFonts w:ascii="Times New Roman" w:eastAsia="Times New Roman" w:hAnsi="Times New Roman" w:cs="Times New Roman"/>
+          <w:sz w:val="28"/>
+          <w:szCs w:val="28"/>
+          <w:lang w:eastAsia="ru-RU"/>
+        </w:rPr>
+        <w:t>Сборка Ф</w:t>
+      </w:r>
+      <w:r>
+        <w:rPr>
+          <w:rFonts w:ascii="Times New Roman" w:eastAsia="Times New Roman" w:hAnsi="Times New Roman" w:cs="Times New Roman"/>
+          <w:sz w:val="28"/>
+          <w:szCs w:val="28"/>
+          <w:lang w:eastAsia="ru-RU"/>
+        </w:rPr>
+        <w:t>В</w:t>
+      </w:r>
+      <w:r>
+        <w:rPr>
+          <w:rFonts w:ascii="Times New Roman" w:eastAsia="Times New Roman" w:hAnsi="Times New Roman" w:cs="Times New Roman"/>
+          <w:sz w:val="28"/>
+          <w:szCs w:val="28"/>
+          <w:lang w:eastAsia="ru-RU"/>
+        </w:rPr>
+        <w:t xml:space="preserve">Ч на макетной плате учебной станции </w:t>
+      </w:r>
+      <w:r>
+        <w:rPr>
+          <w:rFonts w:ascii="Times New Roman" w:eastAsia="Times New Roman" w:hAnsi="Times New Roman" w:cs="Times New Roman"/>
+          <w:sz w:val="28"/>
+          <w:szCs w:val="28"/>
+          <w:lang w:val="en-US" w:eastAsia="ru-RU"/>
+        </w:rPr>
+        <w:t>NI</w:t>
+      </w:r>
+      <w:r>
+        <w:rPr>
+          <w:rFonts w:ascii="Times New Roman" w:eastAsia="Times New Roman" w:hAnsi="Times New Roman" w:cs="Times New Roman"/>
+          <w:sz w:val="28"/>
+          <w:szCs w:val="28"/>
+          <w:lang w:eastAsia="ru-RU"/>
+        </w:rPr>
+        <w:t xml:space="preserve"> </w:t>
+      </w:r>
+      <w:r>
+        <w:rPr>
+          <w:rFonts w:ascii="Times New Roman" w:eastAsia="Times New Roman" w:hAnsi="Times New Roman" w:cs="Times New Roman"/>
+          <w:sz w:val="28"/>
+          <w:szCs w:val="28"/>
+          <w:lang w:val="en-US" w:eastAsia="ru-RU"/>
+        </w:rPr>
+        <w:t>ELVIS</w:t>
+      </w:r>
+    </w:p>
+    <w:p>
+      <w:pPr>
+        <w:spacing w:after="0" w:line="360" w:lineRule="auto"/>
+        <w:ind w:firstLine="708"/>
+        <w:rPr>
+          <w:rFonts w:ascii="Times New Roman" w:eastAsia="Times New Roman" w:hAnsi="Times New Roman" w:cs="Times New Roman"/>
+          <w:sz w:val="28"/>
+          <w:szCs w:val="28"/>
+          <w:lang w:eastAsia="ru-RU"/>
+        </w:rPr>
+      </w:pPr>
+      <w:r>
+        <w:rPr>
+          <w:rFonts w:ascii="Times New Roman" w:eastAsia="Times New Roman" w:hAnsi="Times New Roman" w:cs="Times New Roman"/>
+          <w:sz w:val="28"/>
+          <w:szCs w:val="28"/>
+          <w:lang w:eastAsia="ru-RU"/>
+        </w:rPr>
+        <w:t>Была сконструирована схема RC-фильтров нижних частот из реальных компонентов на макетной плате учебной станции NI ELVIS.</w:t>
+      </w:r>
+    </w:p>
+    <w:p>
+      <w:pPr>
+        <w:spacing w:after="0" w:line="360" w:lineRule="auto"/>
+        <w:jc w:val="center"/>
+        <w:rPr>
+          <w:rFonts w:ascii="Times New Roman" w:eastAsia="Times New Roman" w:hAnsi="Times New Roman" w:cs="Times New Roman"/>
+          <w:sz w:val="28"/>
+          <w:szCs w:val="28"/>
+          <w:lang w:eastAsia="ru-RU"/>
+        </w:rPr>
+      </w:pPr>
+      <w:r>
+        <w:rPr>
+          <w:rFonts w:ascii="Times New Roman" w:eastAsia="Times New Roman" w:hAnsi="Times New Roman" w:cs="Times New Roman"/>
+          <w:noProof/>
+          <w:sz w:val="28"/>
+          <w:szCs w:val="28"/>
+          <w:lang w:eastAsia="ru-RU"/>
+        </w:rPr>
+        <w:lastRenderedPageBreak/>
+        <w:drawing>
+          <wp:inline distT="0" distB="0" distL="0" distR="0">
+            <wp:extent cx="6124575" cy="4478655"/>
+            <wp:effectExtent l="0" t="0" r="9525" b="0"/>
+            <wp:docPr id="8" name="Рисунок 8"/>
+            <wp:cNvGraphicFramePr>
+              <a:graphicFrameLocks xmlns:a="http://schemas.openxmlformats.org/drawingml/2006/main" noChangeAspect="1"/>
+            </wp:cNvGraphicFramePr>
+            <a:graphic xmlns:a="http://schemas.openxmlformats.org/drawingml/2006/main">
+              <a:graphicData uri="http://schemas.openxmlformats.org/drawingml/2006/picture">
+                <pic:pic xmlns:pic="http://schemas.openxmlformats.org/drawingml/2006/picture">
+                  <pic:nvPicPr>
+                    <pic:cNvPr id="0" name="Picture 1"/>
+                    <pic:cNvPicPr>
+                      <a:picLocks noChangeAspect="1" noChangeArrowheads="1"/>
+                    </pic:cNvPicPr>
+                  </pic:nvPicPr>
+                  <pic:blipFill>
+                    <a:blip r:embed="rId13">
+                      <a:extLst>
+                        <a:ext uri="{28A0092B-C50C-407E-A947-70E740481C1C}">
+                          <a14:useLocalDpi xmlns:a14="http://schemas.microsoft.com/office/drawing/2010/main" val="0"/>
+                        </a:ext>
+                      </a:extLst>
+                    </a:blip>
+                    <a:srcRect/>
+                    <a:stretch>
+                      <a:fillRect/>
+                    </a:stretch>
+                  </pic:blipFill>
+                  <pic:spPr bwMode="auto">
+                    <a:xfrm>
+                      <a:off x="0" y="0"/>
+                      <a:ext cx="6124575" cy="4478655"/>
+                    </a:xfrm>
+                    <a:prstGeom prst="rect">
+                      <a:avLst/>
+                    </a:prstGeom>
+                    <a:noFill/>
+                    <a:ln>
+                      <a:noFill/>
+                    </a:ln>
+                  </pic:spPr>
+                </pic:pic>
+              </a:graphicData>
+            </a:graphic>
+          </wp:inline>
+        </w:drawing>
+      </w:r>
+    </w:p>
+    <w:p>
+      <w:pPr>
+        <w:spacing w:after="0" w:line="360" w:lineRule="auto"/>
+        <w:jc w:val="center"/>
+        <w:rPr>
+          <w:rFonts w:ascii="Times New Roman" w:eastAsia="Times New Roman" w:hAnsi="Times New Roman" w:cs="Times New Roman"/>
+          <w:sz w:val="28"/>
+          <w:szCs w:val="28"/>
+          <w:lang w:eastAsia="ru-RU"/>
+        </w:rPr>
+      </w:pPr>
+      <w:r>
+        <w:rPr>
+          <w:rFonts w:ascii="Times New Roman" w:eastAsia="Times New Roman" w:hAnsi="Times New Roman" w:cs="Times New Roman"/>
+          <w:sz w:val="28"/>
+          <w:szCs w:val="28"/>
+          <w:lang w:eastAsia="ru-RU"/>
+        </w:rPr>
+        <w:t xml:space="preserve">Рисунок </w:t>
+      </w:r>
+      <w:r>
+        <w:rPr>
+          <w:rFonts w:ascii="Times New Roman" w:eastAsia="Times New Roman" w:hAnsi="Times New Roman" w:cs="Times New Roman"/>
+          <w:sz w:val="28"/>
+          <w:szCs w:val="28"/>
+          <w:lang w:eastAsia="ru-RU"/>
+        </w:rPr>
+        <w:t>9</w:t>
+      </w:r>
+      <w:r>
+        <w:rPr>
+          <w:rFonts w:ascii="Times New Roman" w:eastAsia="Times New Roman" w:hAnsi="Times New Roman" w:cs="Times New Roman"/>
+          <w:b/>
+          <w:sz w:val="28"/>
+          <w:szCs w:val="28"/>
+          <w:lang w:eastAsia="ru-RU"/>
+        </w:rPr>
+        <w:t xml:space="preserve"> </w:t>
+      </w:r>
+      <w:r>
+        <w:rPr>
+          <w:rFonts w:ascii="Times New Roman" w:eastAsia="Times New Roman" w:hAnsi="Times New Roman" w:cs="Times New Roman"/>
+          <w:sz w:val="28"/>
+          <w:szCs w:val="28"/>
+          <w:lang w:eastAsia="ru-RU"/>
+        </w:rPr>
+        <w:t xml:space="preserve">– </w:t>
+      </w:r>
+      <w:r>
+        <w:rPr>
+          <w:rFonts w:ascii="Times New Roman" w:eastAsia="Times New Roman" w:hAnsi="Times New Roman" w:cs="Times New Roman"/>
+          <w:sz w:val="28"/>
+          <w:szCs w:val="28"/>
+          <w:lang w:eastAsia="ru-RU"/>
+        </w:rPr>
+        <w:t>Осциллограмма схемы</w:t>
+      </w:r>
+      <w:r>
+        <w:rPr>
+          <w:rFonts w:ascii="Times New Roman" w:eastAsia="Times New Roman" w:hAnsi="Times New Roman" w:cs="Times New Roman"/>
+          <w:sz w:val="28"/>
+          <w:szCs w:val="28"/>
+          <w:lang w:eastAsia="ru-RU"/>
+        </w:rPr>
+        <w:t xml:space="preserve"> фильтра </w:t>
+      </w:r>
+      <w:r>
+        <w:rPr>
+          <w:rFonts w:ascii="Times New Roman" w:eastAsia="Times New Roman" w:hAnsi="Times New Roman" w:cs="Times New Roman"/>
+          <w:sz w:val="28"/>
+          <w:szCs w:val="28"/>
+          <w:lang w:eastAsia="ru-RU"/>
+        </w:rPr>
+        <w:t>высоких</w:t>
+      </w:r>
+      <w:r>
+        <w:rPr>
+          <w:rFonts w:ascii="Times New Roman" w:eastAsia="Times New Roman" w:hAnsi="Times New Roman" w:cs="Times New Roman"/>
+          <w:sz w:val="28"/>
+          <w:szCs w:val="28"/>
+          <w:lang w:eastAsia="ru-RU"/>
+        </w:rPr>
+        <w:t xml:space="preserve"> ч</w:t>
+      </w:r>
+      <w:r>
+        <w:rPr>
+          <w:rFonts w:ascii="Times New Roman" w:eastAsia="Times New Roman" w:hAnsi="Times New Roman" w:cs="Times New Roman"/>
+          <w:sz w:val="28"/>
+          <w:szCs w:val="28"/>
+          <w:lang w:eastAsia="ru-RU"/>
+        </w:rPr>
+        <w:t>астот, собранного на макетной плате</w:t>
+      </w:r>
+    </w:p>
+    <w:p>
+      <w:pPr>
+        <w:spacing w:after="0" w:line="360" w:lineRule="auto"/>
+        <w:rPr>
+          <w:rFonts w:ascii="Times New Roman" w:eastAsia="Times New Roman" w:hAnsi="Times New Roman" w:cs="Times New Roman"/>
+          <w:sz w:val="28"/>
+          <w:szCs w:val="28"/>
+          <w:lang w:eastAsia="ru-RU"/>
+        </w:rPr>
+      </w:pPr>
+    </w:p>
+    <w:p>
+      <w:pPr>
+        <w:spacing w:after="0" w:line="360" w:lineRule="auto"/>
+        <w:jc w:val="center"/>
+        <w:rPr>
+          <w:rFonts w:ascii="Times New Roman" w:eastAsia="Times New Roman" w:hAnsi="Times New Roman" w:cs="Times New Roman"/>
+          <w:sz w:val="28"/>
+          <w:szCs w:val="28"/>
+          <w:lang w:eastAsia="ru-RU"/>
+        </w:rPr>
+      </w:pPr>
+      <w:r>
+        <w:rPr>
+          <w:rFonts w:ascii="Times New Roman" w:eastAsia="Times New Roman" w:hAnsi="Times New Roman" w:cs="Times New Roman"/>
+          <w:noProof/>
+          <w:sz w:val="28"/>
+          <w:szCs w:val="28"/>
+          <w:lang w:eastAsia="ru-RU"/>
+        </w:rPr>
+        <w:lastRenderedPageBreak/>
+        <w:drawing>
+          <wp:inline distT="0" distB="0" distL="0" distR="0">
+            <wp:extent cx="6124575" cy="5062220"/>
+            <wp:effectExtent l="0" t="0" r="9525" b="5080"/>
+            <wp:docPr id="9" name="Рисунок 9"/>
+            <wp:cNvGraphicFramePr>
+              <a:graphicFrameLocks xmlns:a="http://schemas.openxmlformats.org/drawingml/2006/main" noChangeAspect="1"/>
+            </wp:cNvGraphicFramePr>
+            <a:graphic xmlns:a="http://schemas.openxmlformats.org/drawingml/2006/main">
+              <a:graphicData uri="http://schemas.openxmlformats.org/drawingml/2006/picture">
+                <pic:pic xmlns:pic="http://schemas.openxmlformats.org/drawingml/2006/picture">
+                  <pic:nvPicPr>
+                    <pic:cNvPr id="0" name="Picture 2"/>
+                    <pic:cNvPicPr>
+                      <a:picLocks noChangeAspect="1" noChangeArrowheads="1"/>
+                    </pic:cNvPicPr>
+                  </pic:nvPicPr>
+                  <pic:blipFill>
+                    <a:blip r:embed="rId14">
+                      <a:extLst>
+                        <a:ext uri="{28A0092B-C50C-407E-A947-70E740481C1C}">
+                          <a14:useLocalDpi xmlns:a14="http://schemas.microsoft.com/office/drawing/2010/main" val="0"/>
+                        </a:ext>
+                      </a:extLst>
+                    </a:blip>
+                    <a:srcRect/>
+                    <a:stretch>
+                      <a:fillRect/>
+                    </a:stretch>
+                  </pic:blipFill>
+                  <pic:spPr bwMode="auto">
+                    <a:xfrm>
+                      <a:off x="0" y="0"/>
+                      <a:ext cx="6124575" cy="5062220"/>
+                    </a:xfrm>
+                    <a:prstGeom prst="rect">
+                      <a:avLst/>
+                    </a:prstGeom>
+                    <a:noFill/>
+                    <a:ln>
+                      <a:noFill/>
+                    </a:ln>
+                  </pic:spPr>
+                </pic:pic>
+              </a:graphicData>
+            </a:graphic>
+          </wp:inline>
+        </w:drawing>
+      </w:r>
+    </w:p>
+    <w:p>
+      <w:pPr>
+        <w:spacing w:after="0" w:line="360" w:lineRule="auto"/>
+        <w:jc w:val="center"/>
+        <w:rPr>
+          <w:rFonts w:ascii="Times New Roman" w:eastAsia="Times New Roman" w:hAnsi="Times New Roman" w:cs="Times New Roman"/>
+          <w:sz w:val="28"/>
+          <w:szCs w:val="28"/>
+          <w:lang w:eastAsia="ru-RU"/>
+        </w:rPr>
+      </w:pPr>
+      <w:r>
+        <w:rPr>
+          <w:rFonts w:ascii="Times New Roman" w:eastAsia="Times New Roman" w:hAnsi="Times New Roman" w:cs="Times New Roman"/>
+          <w:sz w:val="28"/>
+          <w:szCs w:val="28"/>
+          <w:lang w:eastAsia="ru-RU"/>
+        </w:rPr>
+        <w:t xml:space="preserve">Рисунок </w:t>
+      </w:r>
+      <w:r>
+        <w:rPr>
+          <w:rFonts w:ascii="Times New Roman" w:eastAsia="Times New Roman" w:hAnsi="Times New Roman" w:cs="Times New Roman"/>
+          <w:sz w:val="28"/>
+          <w:szCs w:val="28"/>
+          <w:lang w:eastAsia="ru-RU"/>
+        </w:rPr>
+        <w:t>10</w:t>
+      </w:r>
+      <w:r>
+        <w:rPr>
+          <w:rFonts w:ascii="Times New Roman" w:eastAsia="Times New Roman" w:hAnsi="Times New Roman" w:cs="Times New Roman"/>
+          <w:b/>
+          <w:sz w:val="28"/>
+          <w:szCs w:val="28"/>
+          <w:lang w:eastAsia="ru-RU"/>
+        </w:rPr>
+        <w:t xml:space="preserve"> </w:t>
+      </w:r>
+      <w:r>
+        <w:rPr>
+          <w:rFonts w:ascii="Times New Roman" w:eastAsia="Times New Roman" w:hAnsi="Times New Roman" w:cs="Times New Roman"/>
+          <w:sz w:val="28"/>
+          <w:szCs w:val="28"/>
+          <w:lang w:eastAsia="ru-RU"/>
+        </w:rPr>
+        <w:t xml:space="preserve">– Амплитудно-частотная характеристика для фильтра </w:t>
+      </w:r>
+      <w:r>
+        <w:rPr>
+          <w:rFonts w:ascii="Times New Roman" w:eastAsia="Times New Roman" w:hAnsi="Times New Roman" w:cs="Times New Roman"/>
+          <w:sz w:val="28"/>
+          <w:szCs w:val="28"/>
+          <w:lang w:eastAsia="ru-RU"/>
+        </w:rPr>
+        <w:t>высоких</w:t>
+      </w:r>
+      <w:r>
+        <w:rPr>
+          <w:rFonts w:ascii="Times New Roman" w:eastAsia="Times New Roman" w:hAnsi="Times New Roman" w:cs="Times New Roman"/>
+          <w:sz w:val="28"/>
+          <w:szCs w:val="28"/>
+          <w:lang w:eastAsia="ru-RU"/>
+        </w:rPr>
+        <w:t xml:space="preserve"> ч</w:t>
+      </w:r>
+      <w:r>
+        <w:rPr>
+          <w:rFonts w:ascii="Times New Roman" w:eastAsia="Times New Roman" w:hAnsi="Times New Roman" w:cs="Times New Roman"/>
+          <w:sz w:val="28"/>
+          <w:szCs w:val="28"/>
+          <w:lang w:eastAsia="ru-RU"/>
+        </w:rPr>
+        <w:t>астот, снятая на практике</w:t>
+      </w:r>
+    </w:p>
+    <w:p>
+      <w:pPr>
+        <w:spacing w:after="0" w:line="360" w:lineRule="auto"/>
+        <w:ind w:firstLine="708"/>
+        <w:rPr>
+          <w:rFonts w:ascii="Times New Roman" w:hAnsi="Times New Roman" w:cs="Times New Roman"/>
+          <w:color w:val="000000"/>
+          <w:sz w:val="28"/>
+          <w:szCs w:val="28"/>
+        </w:rPr>
+      </w:pPr>
+      <w:r>
+        <w:rPr>
+          <w:rFonts w:ascii="Times New Roman" w:hAnsi="Times New Roman" w:cs="Times New Roman"/>
+          <w:color w:val="000000"/>
+          <w:sz w:val="28"/>
+          <w:szCs w:val="28"/>
+        </w:rPr>
+        <w:t>При сравнении практически полученной частоты с частотой, полученной при моделировании (464,16 Гц и 304,27 Гц соответственно, в области -3 дБ) можно сказать, что значения имеют существенные различия в силу возможных погрешностей. Теоретическая частота среза равна 3</w:t>
+      </w:r>
+      <w:r>
+        <w:rPr>
+          <w:rFonts w:ascii="Times New Roman" w:hAnsi="Times New Roman" w:cs="Times New Roman"/>
+          <w:color w:val="000000"/>
+          <w:sz w:val="28"/>
+          <w:szCs w:val="28"/>
+        </w:rPr>
+        <w:t xml:space="preserve">16.6 </w:t>
+      </w:r>
+      <w:r>
+        <w:rPr>
+          <w:rFonts w:ascii="Times New Roman" w:hAnsi="Times New Roman" w:cs="Times New Roman"/>
+          <w:color w:val="000000"/>
+          <w:sz w:val="28"/>
+          <w:szCs w:val="28"/>
+        </w:rPr>
+        <w:t>Гц</w:t>
+      </w:r>
+      <w:r>
+        <w:rPr>
+          <w:rFonts w:ascii="Times New Roman" w:hAnsi="Times New Roman" w:cs="Times New Roman"/>
+          <w:color w:val="000000"/>
+          <w:sz w:val="28"/>
+          <w:szCs w:val="28"/>
+        </w:rPr>
+        <w:t>.</w:t>
+      </w:r>
+    </w:p>
+    <w:p>
+      <w:pPr>
+        <w:spacing w:after="0" w:line="240" w:lineRule="auto"/>
+        <w:rPr>
+          <w:rFonts w:ascii="Times New Roman" w:eastAsia="Times New Roman" w:hAnsi="Times New Roman" w:cs="Times New Roman"/>
+          <w:b/>
+          <w:sz w:val="28"/>
+          <w:szCs w:val="28"/>
+          <w:lang w:eastAsia="ru-RU"/>
+        </w:rPr>
+      </w:pPr>
+      <w:r>
+        <w:rPr>
+          <w:rFonts w:ascii="Times New Roman" w:eastAsia="Times New Roman" w:hAnsi="Times New Roman" w:cs="Times New Roman"/>
+          <w:b/>
+          <w:sz w:val="28"/>
+          <w:szCs w:val="28"/>
+          <w:lang w:eastAsia="ru-RU"/>
+        </w:rPr>
+        <w:br w:type="page"/>
+      </w:r>
+    </w:p>
+    <w:p>
+      <w:pPr>
+        <w:spacing w:after="0" w:line="360" w:lineRule="auto"/>
+        <w:ind w:firstLine="709"/>
+        <w:jc w:val="both"/>
+        <w:rPr>
+          <w:rFonts w:ascii="Times New Roman" w:eastAsia="Times New Roman" w:hAnsi="Times New Roman" w:cs="Times New Roman"/>
+          <w:b/>
+          <w:sz w:val="28"/>
+          <w:szCs w:val="28"/>
+          <w:lang w:eastAsia="ru-RU"/>
+        </w:rPr>
+      </w:pPr>
+    </w:p>
+    <w:p>
+      <w:pPr>
+        <w:spacing w:after="0" w:line="360" w:lineRule="auto"/>
+        <w:ind w:firstLine="709"/>
+        <w:jc w:val="both"/>
+        <w:rPr>
+          <w:rFonts w:ascii="Times New Roman" w:eastAsia="Times New Roman" w:hAnsi="Times New Roman" w:cs="Times New Roman"/>
+          <w:b/>
+          <w:sz w:val="28"/>
+          <w:szCs w:val="28"/>
+          <w:lang w:eastAsia="ru-RU"/>
+        </w:rPr>
+      </w:pPr>
+      <w:r>
+        <w:rPr>
+          <w:rFonts w:ascii="Times New Roman" w:eastAsia="Times New Roman" w:hAnsi="Times New Roman" w:cs="Times New Roman"/>
+          <w:b/>
+          <w:sz w:val="28"/>
+          <w:szCs w:val="28"/>
+          <w:lang w:eastAsia="ru-RU"/>
+        </w:rPr>
+        <w:t>Выводы</w:t>
+      </w:r>
+    </w:p>
+    <w:p>
+      <w:pPr>
+        <w:spacing w:after="0" w:line="360" w:lineRule="auto"/>
+        <w:ind w:firstLine="709"/>
+        <w:jc w:val="both"/>
+        <w:rPr>
+          <w:rFonts w:ascii="Times New Roman" w:eastAsia="Times New Roman" w:hAnsi="Times New Roman" w:cs="Times New Roman"/>
+          <w:sz w:val="28"/>
+          <w:szCs w:val="28"/>
+          <w:lang w:eastAsia="ru-RU"/>
+        </w:rPr>
+      </w:pPr>
+      <w:r>
+        <w:rPr>
+          <w:rFonts w:ascii="Times New Roman" w:eastAsia="Times New Roman" w:hAnsi="Times New Roman" w:cs="Times New Roman"/>
+          <w:sz w:val="28"/>
+          <w:szCs w:val="28"/>
+          <w:lang w:eastAsia="ru-RU"/>
+        </w:rPr>
+        <w:t>В ходе лабораторной работы была исследована работа фильтров высоких и низких частот. Также были изучены АЧХ данных фильтров и частота среза в обеих схемах.</w:t>
+      </w:r>
+    </w:p>
+    <w:p>
+      <w:pPr>
+        <w:spacing w:after="0" w:line="360" w:lineRule="auto"/>
+        <w:ind w:firstLine="709"/>
+        <w:jc w:val="both"/>
+        <w:rPr>
+          <w:rFonts w:ascii="Times New Roman" w:eastAsia="Times New Roman" w:hAnsi="Times New Roman" w:cs="Times New Roman"/>
+          <w:sz w:val="28"/>
+          <w:szCs w:val="28"/>
+          <w:lang w:eastAsia="ru-RU"/>
+        </w:rPr>
+      </w:pPr>
+      <w:r>
+        <w:rPr>
+          <w:rFonts w:ascii="Times New Roman" w:eastAsia="Times New Roman" w:hAnsi="Times New Roman" w:cs="Times New Roman"/>
+          <w:sz w:val="28"/>
+          <w:szCs w:val="28"/>
+          <w:lang w:eastAsia="ru-RU"/>
+        </w:rPr>
+        <w:t>В случае ФНЧ на теоретической модели мы увидели понижение амплитуды выходного сигнала по сравнению с входн</w:t>
+      </w:r>
+      <w:r>
+        <w:rPr>
+          <w:rFonts w:ascii="Times New Roman" w:eastAsia="Times New Roman" w:hAnsi="Times New Roman" w:cs="Times New Roman"/>
+          <w:sz w:val="28"/>
+          <w:szCs w:val="28"/>
+          <w:lang w:eastAsia="ru-RU"/>
+        </w:rPr>
+        <w:t>ым сигналом</w:t>
+      </w:r>
+      <w:r>
+        <w:rPr>
+          <w:rFonts w:ascii="Times New Roman" w:eastAsia="Times New Roman" w:hAnsi="Times New Roman" w:cs="Times New Roman"/>
+          <w:sz w:val="28"/>
+          <w:szCs w:val="28"/>
+          <w:lang w:eastAsia="ru-RU"/>
+        </w:rPr>
+        <w:t>. Это показывает корректную работу фильтра для нашей спроектированной системы. Также был собран данный фильтр на макетной плате</w:t>
+      </w:r>
+      <w:r>
+        <w:rPr>
+          <w:rFonts w:ascii="Times New Roman" w:eastAsia="Times New Roman" w:hAnsi="Times New Roman" w:cs="Times New Roman"/>
+          <w:sz w:val="28"/>
+          <w:szCs w:val="28"/>
+          <w:lang w:eastAsia="ru-RU"/>
+        </w:rPr>
+        <w:t>, и практическая частота среза (на -3 дБ) получилась близкой к теоретической.</w:t>
+      </w:r>
+    </w:p>
+    <w:p>
+      <w:pPr>
+        <w:spacing w:after="0" w:line="360" w:lineRule="auto"/>
+        <w:ind w:firstLine="709"/>
+        <w:jc w:val="both"/>
+        <w:rPr>
+          <w:rFonts w:ascii="Times New Roman" w:eastAsia="Times New Roman" w:hAnsi="Times New Roman" w:cs="Times New Roman"/>
+          <w:b/>
+          <w:i/>
+          <w:sz w:val="28"/>
+          <w:szCs w:val="28"/>
+          <w:lang w:eastAsia="ru-RU"/>
+        </w:rPr>
+      </w:pPr>
+      <w:r>
+        <w:rPr>
+          <w:rFonts w:ascii="Times New Roman" w:eastAsia="Times New Roman" w:hAnsi="Times New Roman" w:cs="Times New Roman"/>
+          <w:sz w:val="28"/>
+          <w:szCs w:val="28"/>
+          <w:lang w:eastAsia="ru-RU"/>
+        </w:rPr>
+        <w:t>Однако для модели ФВЧ мы не увидели изменения выходного сигнала по той причине, что поданный нами сигнал (48 кГц) был сильно больше частоты среза (316,6 Гц). Поэтому фильтр не подавлял сигналы низкой частоты.</w:t>
+      </w:r>
+      <w:r>
+        <w:rPr>
+          <w:rFonts w:ascii="Times New Roman" w:eastAsia="Times New Roman" w:hAnsi="Times New Roman" w:cs="Times New Roman"/>
+          <w:sz w:val="28"/>
+          <w:szCs w:val="28"/>
+          <w:lang w:eastAsia="ru-RU"/>
+        </w:rPr>
+        <w:t xml:space="preserve"> При сборе ФВЧ на макетной плате в силу некоторых погрешностей различие между практическим и теоретическим значениями частоты среза оказалось более значительным, чем для ФНЧ.</w:t>
+      </w:r>
+    </w:p>
+    <w:p>
+      <w:pPr>
+        <w:spacing w:after="0" w:line="360" w:lineRule="auto"/>
+        <w:ind w:firstLine="708"/>
+        <w:rPr>
+          <w:rFonts w:ascii="Times New Roman" w:hAnsi="Times New Roman" w:cs="Times New Roman"/>
+          <w:color w:val="000000"/>
+          <w:sz w:val="28"/>
+          <w:szCs w:val="28"/>
+        </w:rPr>
+      </w:pPr>
     </w:p>
     <w:sectPr>
       <w:pgSz w:w="11906" w:h="16838"/>
@@ -3827,8 +4676,248 @@
       </w:rPr>
     </w:lvl>
   </w:abstractNum>
-  <w:num w:numId="1" w16cid:durableId="376517821">
+  <w:abstractNum w:abstractNumId="1" w15:restartNumberingAfterBreak="0">
+    <w:nsid w:val="20AA5D14"/>
+    <w:multiLevelType w:val="multilevel"/>
+    <w:tmpl w:val="4A724948"/>
+    <w:lvl w:ilvl="0">
+      <w:start w:val="2"/>
+      <w:numFmt w:val="decimal"/>
+      <w:lvlText w:val="%1"/>
+      <w:lvlJc w:val="left"/>
+      <w:pPr>
+        <w:ind w:left="375" w:hanging="375"/>
+      </w:pPr>
+      <w:rPr>
+        <w:rFonts w:hint="default"/>
+      </w:rPr>
+    </w:lvl>
+    <w:lvl w:ilvl="1">
+      <w:start w:val="1"/>
+      <w:numFmt w:val="decimal"/>
+      <w:lvlText w:val="%1.%2"/>
+      <w:lvlJc w:val="left"/>
+      <w:pPr>
+        <w:ind w:left="1083" w:hanging="375"/>
+      </w:pPr>
+      <w:rPr>
+        <w:rFonts w:hint="default"/>
+      </w:rPr>
+    </w:lvl>
+    <w:lvl w:ilvl="2">
+      <w:start w:val="1"/>
+      <w:numFmt w:val="decimal"/>
+      <w:lvlText w:val="%1.%2.%3"/>
+      <w:lvlJc w:val="left"/>
+      <w:pPr>
+        <w:ind w:left="2136" w:hanging="720"/>
+      </w:pPr>
+      <w:rPr>
+        <w:rFonts w:hint="default"/>
+      </w:rPr>
+    </w:lvl>
+    <w:lvl w:ilvl="3">
+      <w:start w:val="1"/>
+      <w:numFmt w:val="decimal"/>
+      <w:lvlText w:val="%1.%2.%3.%4"/>
+      <w:lvlJc w:val="left"/>
+      <w:pPr>
+        <w:ind w:left="3204" w:hanging="1080"/>
+      </w:pPr>
+      <w:rPr>
+        <w:rFonts w:hint="default"/>
+      </w:rPr>
+    </w:lvl>
+    <w:lvl w:ilvl="4">
+      <w:start w:val="1"/>
+      <w:numFmt w:val="decimal"/>
+      <w:lvlText w:val="%1.%2.%3.%4.%5"/>
+      <w:lvlJc w:val="left"/>
+      <w:pPr>
+        <w:ind w:left="3912" w:hanging="1080"/>
+      </w:pPr>
+      <w:rPr>
+        <w:rFonts w:hint="default"/>
+      </w:rPr>
+    </w:lvl>
+    <w:lvl w:ilvl="5">
+      <w:start w:val="1"/>
+      <w:numFmt w:val="decimal"/>
+      <w:lvlText w:val="%1.%2.%3.%4.%5.%6"/>
+      <w:lvlJc w:val="left"/>
+      <w:pPr>
+        <w:ind w:left="4980" w:hanging="1440"/>
+      </w:pPr>
+      <w:rPr>
+        <w:rFonts w:hint="default"/>
+      </w:rPr>
+    </w:lvl>
+    <w:lvl w:ilvl="6">
+      <w:start w:val="1"/>
+      <w:numFmt w:val="decimal"/>
+      <w:lvlText w:val="%1.%2.%3.%4.%5.%6.%7"/>
+      <w:lvlJc w:val="left"/>
+      <w:pPr>
+        <w:ind w:left="5688" w:hanging="1440"/>
+      </w:pPr>
+      <w:rPr>
+        <w:rFonts w:hint="default"/>
+      </w:rPr>
+    </w:lvl>
+    <w:lvl w:ilvl="7">
+      <w:start w:val="1"/>
+      <w:numFmt w:val="decimal"/>
+      <w:lvlText w:val="%1.%2.%3.%4.%5.%6.%7.%8"/>
+      <w:lvlJc w:val="left"/>
+      <w:pPr>
+        <w:ind w:left="6756" w:hanging="1800"/>
+      </w:pPr>
+      <w:rPr>
+        <w:rFonts w:hint="default"/>
+      </w:rPr>
+    </w:lvl>
+    <w:lvl w:ilvl="8">
+      <w:start w:val="1"/>
+      <w:numFmt w:val="decimal"/>
+      <w:lvlText w:val="%1.%2.%3.%4.%5.%6.%7.%8.%9"/>
+      <w:lvlJc w:val="left"/>
+      <w:pPr>
+        <w:ind w:left="7824" w:hanging="2160"/>
+      </w:pPr>
+      <w:rPr>
+        <w:rFonts w:hint="default"/>
+      </w:rPr>
+    </w:lvl>
+  </w:abstractNum>
+  <w:abstractNum w:abstractNumId="2" w15:restartNumberingAfterBreak="0">
+    <w:nsid w:val="61135E1E"/>
+    <w:multiLevelType w:val="multilevel"/>
+    <w:tmpl w:val="616CFBC4"/>
+    <w:lvl w:ilvl="0">
+      <w:start w:val="1"/>
+      <w:numFmt w:val="decimal"/>
+      <w:lvlText w:val="%1."/>
+      <w:lvlJc w:val="left"/>
+      <w:pPr>
+        <w:ind w:left="1068" w:hanging="360"/>
+      </w:pPr>
+      <w:rPr>
+        <w:rFonts w:hint="default"/>
+      </w:rPr>
+    </w:lvl>
+    <w:lvl w:ilvl="1">
+      <w:start w:val="1"/>
+      <w:numFmt w:val="decimal"/>
+      <w:isLgl/>
+      <w:lvlText w:val="%1.%2"/>
+      <w:lvlJc w:val="left"/>
+      <w:pPr>
+        <w:ind w:left="1128" w:hanging="420"/>
+      </w:pPr>
+      <w:rPr>
+        <w:rFonts w:hint="default"/>
+      </w:rPr>
+    </w:lvl>
+    <w:lvl w:ilvl="2">
+      <w:start w:val="1"/>
+      <w:numFmt w:val="decimal"/>
+      <w:isLgl/>
+      <w:lvlText w:val="%1.%2.%3"/>
+      <w:lvlJc w:val="left"/>
+      <w:pPr>
+        <w:ind w:left="1428" w:hanging="720"/>
+      </w:pPr>
+      <w:rPr>
+        <w:rFonts w:hint="default"/>
+      </w:rPr>
+    </w:lvl>
+    <w:lvl w:ilvl="3">
+      <w:start w:val="1"/>
+      <w:numFmt w:val="decimal"/>
+      <w:isLgl/>
+      <w:lvlText w:val="%1.%2.%3.%4"/>
+      <w:lvlJc w:val="left"/>
+      <w:pPr>
+        <w:ind w:left="1788" w:hanging="1080"/>
+      </w:pPr>
+      <w:rPr>
+        <w:rFonts w:hint="default"/>
+      </w:rPr>
+    </w:lvl>
+    <w:lvl w:ilvl="4">
+      <w:start w:val="1"/>
+      <w:numFmt w:val="decimal"/>
+      <w:isLgl/>
+      <w:lvlText w:val="%1.%2.%3.%4.%5"/>
+      <w:lvlJc w:val="left"/>
+      <w:pPr>
+        <w:ind w:left="1788" w:hanging="1080"/>
+      </w:pPr>
+      <w:rPr>
+        <w:rFonts w:hint="default"/>
+      </w:rPr>
+    </w:lvl>
+    <w:lvl w:ilvl="5">
+      <w:start w:val="1"/>
+      <w:numFmt w:val="decimal"/>
+      <w:isLgl/>
+      <w:lvlText w:val="%1.%2.%3.%4.%5.%6"/>
+      <w:lvlJc w:val="left"/>
+      <w:pPr>
+        <w:ind w:left="2148" w:hanging="1440"/>
+      </w:pPr>
+      <w:rPr>
+        <w:rFonts w:hint="default"/>
+      </w:rPr>
+    </w:lvl>
+    <w:lvl w:ilvl="6">
+      <w:start w:val="1"/>
+      <w:numFmt w:val="decimal"/>
+      <w:isLgl/>
+      <w:lvlText w:val="%1.%2.%3.%4.%5.%6.%7"/>
+      <w:lvlJc w:val="left"/>
+      <w:pPr>
+        <w:ind w:left="2148" w:hanging="1440"/>
+      </w:pPr>
+      <w:rPr>
+        <w:rFonts w:hint="default"/>
+      </w:rPr>
+    </w:lvl>
+    <w:lvl w:ilvl="7">
+      <w:start w:val="1"/>
+      <w:numFmt w:val="decimal"/>
+      <w:isLgl/>
+      <w:lvlText w:val="%1.%2.%3.%4.%5.%6.%7.%8"/>
+      <w:lvlJc w:val="left"/>
+      <w:pPr>
+        <w:ind w:left="2508" w:hanging="1800"/>
+      </w:pPr>
+      <w:rPr>
+        <w:rFonts w:hint="default"/>
+      </w:rPr>
+    </w:lvl>
+    <w:lvl w:ilvl="8">
+      <w:start w:val="1"/>
+      <w:numFmt w:val="decimal"/>
+      <w:isLgl/>
+      <w:lvlText w:val="%1.%2.%3.%4.%5.%6.%7.%8.%9"/>
+      <w:lvlJc w:val="left"/>
+      <w:pPr>
+        <w:ind w:left="2868" w:hanging="2160"/>
+      </w:pPr>
+      <w:rPr>
+        <w:rFonts w:hint="default"/>
+      </w:rPr>
+    </w:lvl>
+  </w:abstractNum>
+  <w:num w:numId="1" w16cid:durableId="423914291">
     <w:abstractNumId w:val="0"/>
+  </w:num>
+  <w:num w:numId="2" w16cid:durableId="618990648">
+    <w:abstractNumId w:val="2"/>
+  </w:num>
+  <w:num w:numId="3" w16cid:durableId="1902204374">
+    <w:abstractNumId w:val="1"/>
   </w:num>
 </w:numbering>
 </file>
